--- a/reports/D02/Student #1/Planning_Report_Student1.docx
+++ b/reports/D02/Student #1/Planning_Report_Student1.docx
@@ -1669,9 +1669,9 @@
         <w:tblLook w:val="04A0" w:firstRow="1" w:lastRow="0" w:firstColumn="1" w:lastColumn="0" w:noHBand="0" w:noVBand="1"/>
       </w:tblPr>
       <w:tblGrid>
-        <w:gridCol w:w="1267"/>
-        <w:gridCol w:w="1220"/>
-        <w:gridCol w:w="6177"/>
+        <w:gridCol w:w="1264"/>
+        <w:gridCol w:w="1275"/>
+        <w:gridCol w:w="6125"/>
       </w:tblGrid>
       <w:tr>
         <w:trPr>
@@ -1847,6 +1847,12 @@
                 <w:lang w:bidi="es-ES"/>
               </w:rPr>
             </w:pPr>
+            <w:r>
+              <w:rPr>
+                <w:lang w:bidi="es-ES"/>
+              </w:rPr>
+              <w:t>2</w:t>
+            </w:r>
           </w:p>
         </w:tc>
         <w:tc>
@@ -1862,6 +1868,12 @@
                 <w:lang w:bidi="es-ES"/>
               </w:rPr>
             </w:pPr>
+            <w:r>
+              <w:rPr>
+                <w:lang w:bidi="es-ES"/>
+              </w:rPr>
+              <w:t>07/07/2023</w:t>
+            </w:r>
           </w:p>
         </w:tc>
         <w:tc>
@@ -1874,9 +1886,16 @@
               <w:pStyle w:val="Informacindecontacto"/>
               <w:cnfStyle w:val="000000000000" w:firstRow="0" w:lastRow="0" w:firstColumn="0" w:lastColumn="0" w:oddVBand="0" w:evenVBand="0" w:oddHBand="0" w:evenHBand="0" w:firstRowFirstColumn="0" w:firstRowLastColumn="0" w:lastRowFirstColumn="0" w:lastRowLastColumn="0"/>
               <w:rPr>
+                <w:u w:val="single"/>
                 <w:lang w:bidi="es-ES"/>
               </w:rPr>
             </w:pPr>
+            <w:r>
+              <w:rPr>
+                <w:lang w:bidi="es-ES"/>
+              </w:rPr>
+              <w:t>Corrección del documento</w:t>
+            </w:r>
           </w:p>
         </w:tc>
       </w:tr>
@@ -1976,17 +1995,21 @@
       <w:pPr>
         <w:spacing w:before="240"/>
         <w:jc w:val="both"/>
+        <w:sectPr>
+          <w:headerReference w:type="default" r:id="rId11"/>
+          <w:footerReference w:type="default" r:id="rId12"/>
+          <w:headerReference w:type="first" r:id="rId13"/>
+          <w:footerReference w:type="first" r:id="rId14"/>
+          <w:pgSz w:w="11906" w:h="16838" w:code="9"/>
+          <w:pgMar w:top="1440" w:right="1616" w:bottom="1440" w:left="1616" w:header="720" w:footer="720" w:gutter="0"/>
+          <w:pgNumType w:start="0"/>
+          <w:cols w:space="720"/>
+          <w:titlePg/>
+          <w:docGrid w:linePitch="360"/>
+        </w:sectPr>
       </w:pPr>
       <w:r>
         <w:t>La estructura del documento radica en la descripción del plan de trabajo para la totalidad de cada tarea, seguido de un desglose de las horas invertidas y el costo total del proyecto. Esencialmente, el informe se define por su capacidad para mostrar de manera clara y concisa cómo se ha llevado a cabo el proyecto y cómo se han utilizado los recursos disponibles.</w:t>
-      </w:r>
-    </w:p>
-    <w:p>
-      <w:pPr>
-        <w:spacing w:before="240"/>
-      </w:pPr>
-      <w:r>
-        <w:t xml:space="preserve"> </w:t>
       </w:r>
       <w:r>
         <w:br w:type="page"/>
@@ -1996,40 +2019,50 @@
       <w:pPr>
         <w:pStyle w:val="Ttulo1"/>
       </w:pPr>
-      <w:bookmarkStart w:id="2" w:name="_Toc129789574"/>
       <w:r>
         <w:lastRenderedPageBreak/>
         <w:t>Contenido</w:t>
       </w:r>
-      <w:bookmarkEnd w:id="2"/>
-    </w:p>
-    <w:p/>
-    <w:p>
-      <w:r>
-        <w:t>A continuación, se describe la planificación seguida para la realización de cada tarea:</w:t>
-      </w:r>
-    </w:p>
-    <w:p/>
+    </w:p>
     <w:tbl>
       <w:tblPr>
         <w:tblStyle w:val="Tablaconcuadrcula"/>
-        <w:tblW w:w="0" w:type="auto"/>
+        <w:tblpPr w:leftFromText="141" w:rightFromText="141" w:vertAnchor="text" w:horzAnchor="margin" w:tblpY="149"/>
+        <w:tblW w:w="14174" w:type="dxa"/>
         <w:tblLook w:val="04A0" w:firstRow="1" w:lastRow="0" w:firstColumn="1" w:lastColumn="0" w:noHBand="0" w:noVBand="1"/>
       </w:tblPr>
       <w:tblGrid>
-        <w:gridCol w:w="1947"/>
-        <w:gridCol w:w="1371"/>
-        <w:gridCol w:w="1589"/>
-        <w:gridCol w:w="1764"/>
-        <w:gridCol w:w="1993"/>
+        <w:gridCol w:w="1033"/>
+        <w:gridCol w:w="1682"/>
+        <w:gridCol w:w="2647"/>
+        <w:gridCol w:w="1167"/>
+        <w:gridCol w:w="1248"/>
+        <w:gridCol w:w="1665"/>
+        <w:gridCol w:w="1538"/>
+        <w:gridCol w:w="1492"/>
+        <w:gridCol w:w="1702"/>
       </w:tblGrid>
       <w:tr>
         <w:trPr>
-          <w:trHeight w:val="694"/>
+          <w:trHeight w:val="1002"/>
         </w:trPr>
         <w:tc>
           <w:tcPr>
-            <w:tcW w:w="1993" w:type="dxa"/>
+            <w:tcW w:w="1033" w:type="dxa"/>
+            <w:vAlign w:val="center"/>
+          </w:tcPr>
+          <w:p>
+            <w:pPr>
+              <w:jc w:val="center"/>
+            </w:pPr>
+            <w:r>
+              <w:t>Numero Tarea</w:t>
+            </w:r>
+          </w:p>
+        </w:tc>
+        <w:tc>
+          <w:tcPr>
+            <w:tcW w:w="1682" w:type="dxa"/>
             <w:vAlign w:val="center"/>
           </w:tcPr>
           <w:p>
@@ -2043,7 +2076,21 @@
         </w:tc>
         <w:tc>
           <w:tcPr>
-            <w:tcW w:w="1390" w:type="dxa"/>
+            <w:tcW w:w="2647" w:type="dxa"/>
+            <w:vAlign w:val="center"/>
+          </w:tcPr>
+          <w:p>
+            <w:pPr>
+              <w:jc w:val="center"/>
+            </w:pPr>
+            <w:r>
+              <w:t>Descripción</w:t>
+            </w:r>
+          </w:p>
+        </w:tc>
+        <w:tc>
+          <w:tcPr>
+            <w:tcW w:w="1167" w:type="dxa"/>
             <w:vAlign w:val="center"/>
           </w:tcPr>
           <w:p>
@@ -2057,7 +2104,7 @@
         </w:tc>
         <w:tc>
           <w:tcPr>
-            <w:tcW w:w="1629" w:type="dxa"/>
+            <w:tcW w:w="1248" w:type="dxa"/>
             <w:vAlign w:val="center"/>
           </w:tcPr>
           <w:p>
@@ -2071,13 +2118,9 @@
         </w:tc>
         <w:tc>
           <w:tcPr>
-            <w:tcW w:w="1786" w:type="dxa"/>
-          </w:tcPr>
-          <w:p>
-            <w:pPr>
-              <w:jc w:val="center"/>
-            </w:pPr>
-          </w:p>
+            <w:tcW w:w="1665" w:type="dxa"/>
+            <w:vAlign w:val="center"/>
+          </w:tcPr>
           <w:p>
             <w:pPr>
               <w:jc w:val="center"/>
@@ -2089,7 +2132,35 @@
         </w:tc>
         <w:tc>
           <w:tcPr>
-            <w:tcW w:w="2092" w:type="dxa"/>
+            <w:tcW w:w="1538" w:type="dxa"/>
+            <w:vAlign w:val="center"/>
+          </w:tcPr>
+          <w:p>
+            <w:pPr>
+              <w:jc w:val="center"/>
+            </w:pPr>
+            <w:r>
+              <w:t>Coste por hora</w:t>
+            </w:r>
+          </w:p>
+        </w:tc>
+        <w:tc>
+          <w:tcPr>
+            <w:tcW w:w="1492" w:type="dxa"/>
+            <w:vAlign w:val="center"/>
+          </w:tcPr>
+          <w:p>
+            <w:pPr>
+              <w:jc w:val="center"/>
+            </w:pPr>
+            <w:r>
+              <w:t>Coste estimado a priori</w:t>
+            </w:r>
+          </w:p>
+        </w:tc>
+        <w:tc>
+          <w:tcPr>
+            <w:tcW w:w="1702" w:type="dxa"/>
             <w:vAlign w:val="center"/>
           </w:tcPr>
           <w:p>
@@ -2104,42 +2175,11 @@
       </w:tr>
       <w:tr>
         <w:trPr>
-          <w:trHeight w:val="844"/>
+          <w:trHeight w:val="1219"/>
         </w:trPr>
         <w:tc>
           <w:tcPr>
-            <w:tcW w:w="1993" w:type="dxa"/>
-            <w:vAlign w:val="center"/>
-          </w:tcPr>
-          <w:p>
-            <w:pPr>
-              <w:jc w:val="center"/>
-            </w:pPr>
-            <w:r>
-              <w:t>IR-04</w:t>
-            </w:r>
-          </w:p>
-        </w:tc>
-        <w:tc>
-          <w:tcPr>
-            <w:tcW w:w="1390" w:type="dxa"/>
-            <w:vAlign w:val="center"/>
-          </w:tcPr>
-          <w:p>
-            <w:pPr>
-              <w:jc w:val="center"/>
-            </w:pPr>
-            <w:r>
-              <w:t>15</w:t>
-            </w:r>
-            <w:r>
-              <w:t xml:space="preserve"> minutos</w:t>
-            </w:r>
-          </w:p>
-        </w:tc>
-        <w:tc>
-          <w:tcPr>
-            <w:tcW w:w="1629" w:type="dxa"/>
+            <w:tcW w:w="1033" w:type="dxa"/>
             <w:vAlign w:val="center"/>
           </w:tcPr>
           <w:p>
@@ -2149,173 +2189,336 @@
             <w:r>
               <w:t>1</w:t>
             </w:r>
-            <w:r>
-              <w:t>5</w:t>
-            </w:r>
-            <w:r>
-              <w:t xml:space="preserve"> minutos</w:t>
-            </w:r>
-          </w:p>
-        </w:tc>
-        <w:tc>
-          <w:tcPr>
-            <w:tcW w:w="1786" w:type="dxa"/>
-          </w:tcPr>
-          <w:p>
-            <w:pPr>
-              <w:jc w:val="center"/>
-            </w:pPr>
-          </w:p>
-          <w:p>
-            <w:pPr>
-              <w:jc w:val="center"/>
-            </w:pPr>
-            <w:r>
-              <w:t>Desarrollador</w:t>
-            </w:r>
-          </w:p>
-        </w:tc>
-        <w:tc>
-          <w:tcPr>
-            <w:tcW w:w="2092" w:type="dxa"/>
-            <w:vAlign w:val="center"/>
-          </w:tcPr>
-          <w:p>
-            <w:pPr>
-              <w:jc w:val="center"/>
-            </w:pPr>
-            <w:r>
-              <w:t>3</w:t>
-            </w:r>
-            <w:r>
-              <w:t xml:space="preserve"> €</w:t>
+          </w:p>
+        </w:tc>
+        <w:tc>
+          <w:tcPr>
+            <w:tcW w:w="1682" w:type="dxa"/>
+            <w:vAlign w:val="center"/>
+          </w:tcPr>
+          <w:p>
+            <w:pPr>
+              <w:jc w:val="center"/>
+            </w:pPr>
+            <w:r>
+              <w:t>Crear el rol Lecturer</w:t>
+            </w:r>
+          </w:p>
+        </w:tc>
+        <w:tc>
+          <w:tcPr>
+            <w:tcW w:w="2647" w:type="dxa"/>
+            <w:vAlign w:val="center"/>
+          </w:tcPr>
+          <w:p>
+            <w:pPr>
+              <w:jc w:val="center"/>
+            </w:pPr>
+            <w:r>
+              <w:t>Se creará el rol Lecturer, con todas los atributos y restricciones que se piden en el requerimiento 4 del Requirements_Student_1.</w:t>
+            </w:r>
+          </w:p>
+        </w:tc>
+        <w:tc>
+          <w:tcPr>
+            <w:tcW w:w="1167" w:type="dxa"/>
+            <w:vAlign w:val="center"/>
+          </w:tcPr>
+          <w:p>
+            <w:pPr>
+              <w:jc w:val="center"/>
+            </w:pPr>
+            <w:r>
+              <w:t>15 minutos</w:t>
+            </w:r>
+          </w:p>
+        </w:tc>
+        <w:tc>
+          <w:tcPr>
+            <w:tcW w:w="1248" w:type="dxa"/>
+            <w:vAlign w:val="center"/>
+          </w:tcPr>
+          <w:p>
+            <w:pPr>
+              <w:jc w:val="center"/>
+            </w:pPr>
+            <w:r>
+              <w:t>15 minutos</w:t>
+            </w:r>
+          </w:p>
+        </w:tc>
+        <w:tc>
+          <w:tcPr>
+            <w:tcW w:w="1665" w:type="dxa"/>
+            <w:vAlign w:val="center"/>
+          </w:tcPr>
+          <w:p>
+            <w:pPr>
+              <w:jc w:val="center"/>
+            </w:pPr>
+            <w:r>
+              <w:t>D</w:t>
+            </w:r>
+            <w:r>
+              <w:t>esarrollador</w:t>
+            </w:r>
+          </w:p>
+        </w:tc>
+        <w:tc>
+          <w:tcPr>
+            <w:tcW w:w="1538" w:type="dxa"/>
+            <w:vAlign w:val="center"/>
+          </w:tcPr>
+          <w:p>
+            <w:pPr>
+              <w:jc w:val="center"/>
+            </w:pPr>
+            <w:r>
+              <w:t>20€</w:t>
+            </w:r>
+          </w:p>
+        </w:tc>
+        <w:tc>
+          <w:tcPr>
+            <w:tcW w:w="1492" w:type="dxa"/>
+            <w:vAlign w:val="center"/>
+          </w:tcPr>
+          <w:p>
+            <w:pPr>
+              <w:jc w:val="center"/>
+            </w:pPr>
+            <w:r>
+              <w:t>5€</w:t>
+            </w:r>
+          </w:p>
+        </w:tc>
+        <w:tc>
+          <w:tcPr>
+            <w:tcW w:w="1702" w:type="dxa"/>
+            <w:vAlign w:val="center"/>
+          </w:tcPr>
+          <w:p>
+            <w:pPr>
+              <w:jc w:val="center"/>
+            </w:pPr>
+            <w:r>
+              <w:t>5 €</w:t>
             </w:r>
           </w:p>
         </w:tc>
       </w:tr>
       <w:tr>
         <w:trPr>
-          <w:trHeight w:val="1003"/>
+          <w:trHeight w:val="1448"/>
         </w:trPr>
         <w:tc>
           <w:tcPr>
-            <w:tcW w:w="1993" w:type="dxa"/>
-            <w:vAlign w:val="center"/>
-          </w:tcPr>
-          <w:p>
-            <w:pPr>
-              <w:jc w:val="center"/>
-            </w:pPr>
-            <w:r>
-              <w:t>IR-05</w:t>
-            </w:r>
-          </w:p>
-        </w:tc>
-        <w:tc>
-          <w:tcPr>
-            <w:tcW w:w="1390" w:type="dxa"/>
-            <w:vAlign w:val="center"/>
-          </w:tcPr>
-          <w:p>
-            <w:pPr>
-              <w:jc w:val="center"/>
-            </w:pPr>
-            <w:r>
-              <w:t>1</w:t>
-            </w:r>
-            <w:r>
-              <w:t xml:space="preserve"> hora</w:t>
-            </w:r>
-          </w:p>
-        </w:tc>
-        <w:tc>
-          <w:tcPr>
-            <w:tcW w:w="1629" w:type="dxa"/>
-            <w:vAlign w:val="center"/>
-          </w:tcPr>
-          <w:p>
-            <w:pPr>
-              <w:jc w:val="center"/>
-            </w:pPr>
-            <w:r>
-              <w:t>45 minuto</w:t>
-            </w:r>
-          </w:p>
-        </w:tc>
-        <w:tc>
-          <w:tcPr>
-            <w:tcW w:w="1786" w:type="dxa"/>
-          </w:tcPr>
-          <w:p>
-            <w:pPr>
-              <w:jc w:val="center"/>
-            </w:pPr>
-          </w:p>
-          <w:p>
-            <w:pPr>
-              <w:jc w:val="center"/>
-            </w:pPr>
-            <w:r>
-              <w:t>Desarrollador</w:t>
-            </w:r>
-          </w:p>
-        </w:tc>
-        <w:tc>
-          <w:tcPr>
-            <w:tcW w:w="2092" w:type="dxa"/>
-            <w:vAlign w:val="center"/>
-          </w:tcPr>
-          <w:p>
-            <w:pPr>
-              <w:jc w:val="center"/>
-            </w:pPr>
-            <w:r>
-              <w:t>20</w:t>
-            </w:r>
-            <w:r>
-              <w:t xml:space="preserve"> €</w:t>
+            <w:tcW w:w="1033" w:type="dxa"/>
+            <w:vAlign w:val="center"/>
+          </w:tcPr>
+          <w:p>
+            <w:pPr>
+              <w:jc w:val="center"/>
+            </w:pPr>
+            <w:r>
+              <w:t>2</w:t>
+            </w:r>
+          </w:p>
+        </w:tc>
+        <w:tc>
+          <w:tcPr>
+            <w:tcW w:w="1682" w:type="dxa"/>
+            <w:vAlign w:val="center"/>
+          </w:tcPr>
+          <w:p>
+            <w:pPr>
+              <w:jc w:val="center"/>
+            </w:pPr>
+            <w:r>
+              <w:t>Crear la entidad Course</w:t>
+            </w:r>
+          </w:p>
+        </w:tc>
+        <w:tc>
+          <w:tcPr>
+            <w:tcW w:w="2647" w:type="dxa"/>
+            <w:vAlign w:val="center"/>
+          </w:tcPr>
+          <w:p>
+            <w:pPr>
+              <w:jc w:val="center"/>
+            </w:pPr>
+            <w:r>
+              <w:t>Se creará la entidad Course, con todas los atributos y restricciones que se piden en el requerimiento 5 del Requirements_Student_1.</w:t>
+            </w:r>
+          </w:p>
+        </w:tc>
+        <w:tc>
+          <w:tcPr>
+            <w:tcW w:w="1167" w:type="dxa"/>
+            <w:vAlign w:val="center"/>
+          </w:tcPr>
+          <w:p>
+            <w:pPr>
+              <w:jc w:val="center"/>
+            </w:pPr>
+            <w:r>
+              <w:t>1 hora</w:t>
+            </w:r>
+          </w:p>
+        </w:tc>
+        <w:tc>
+          <w:tcPr>
+            <w:tcW w:w="1248" w:type="dxa"/>
+            <w:vAlign w:val="center"/>
+          </w:tcPr>
+          <w:p>
+            <w:pPr>
+              <w:jc w:val="center"/>
+            </w:pPr>
+            <w:r>
+              <w:t>45 minutos</w:t>
+            </w:r>
+          </w:p>
+        </w:tc>
+        <w:tc>
+          <w:tcPr>
+            <w:tcW w:w="1665" w:type="dxa"/>
+            <w:vAlign w:val="center"/>
+          </w:tcPr>
+          <w:p>
+            <w:pPr>
+              <w:jc w:val="center"/>
+            </w:pPr>
+            <w:r>
+              <w:t>D</w:t>
+            </w:r>
+            <w:r>
+              <w:t>esarrollador</w:t>
+            </w:r>
+          </w:p>
+        </w:tc>
+        <w:tc>
+          <w:tcPr>
+            <w:tcW w:w="1538" w:type="dxa"/>
+            <w:vAlign w:val="center"/>
+          </w:tcPr>
+          <w:p>
+            <w:pPr>
+              <w:jc w:val="center"/>
+            </w:pPr>
+            <w:r>
+              <w:t>20 €</w:t>
+            </w:r>
+          </w:p>
+        </w:tc>
+        <w:tc>
+          <w:tcPr>
+            <w:tcW w:w="1492" w:type="dxa"/>
+            <w:vAlign w:val="center"/>
+          </w:tcPr>
+          <w:p>
+            <w:pPr>
+              <w:jc w:val="center"/>
+            </w:pPr>
+            <w:r>
+              <w:t>20€</w:t>
+            </w:r>
+          </w:p>
+        </w:tc>
+        <w:tc>
+          <w:tcPr>
+            <w:tcW w:w="1702" w:type="dxa"/>
+            <w:vAlign w:val="center"/>
+          </w:tcPr>
+          <w:p>
+            <w:pPr>
+              <w:jc w:val="center"/>
+            </w:pPr>
+            <w:r>
+              <w:t>15 €</w:t>
             </w:r>
           </w:p>
         </w:tc>
       </w:tr>
       <w:tr>
         <w:trPr>
-          <w:trHeight w:val="1003"/>
+          <w:trHeight w:val="1448"/>
         </w:trPr>
         <w:tc>
           <w:tcPr>
-            <w:tcW w:w="1993" w:type="dxa"/>
-            <w:vAlign w:val="center"/>
-          </w:tcPr>
-          <w:p>
-            <w:pPr>
-              <w:jc w:val="center"/>
-            </w:pPr>
-            <w:r>
-              <w:t>IR-06</w:t>
-            </w:r>
-          </w:p>
-        </w:tc>
-        <w:tc>
-          <w:tcPr>
-            <w:tcW w:w="1390" w:type="dxa"/>
-            <w:vAlign w:val="center"/>
-          </w:tcPr>
-          <w:p>
-            <w:pPr>
-              <w:jc w:val="center"/>
-            </w:pPr>
-            <w:r>
-              <w:t>4</w:t>
-            </w:r>
-            <w:r>
-              <w:t>0 minutos</w:t>
-            </w:r>
-          </w:p>
-        </w:tc>
-        <w:tc>
-          <w:tcPr>
-            <w:tcW w:w="1629" w:type="dxa"/>
+            <w:tcW w:w="1033" w:type="dxa"/>
+            <w:tcBorders>
+              <w:bottom w:val="single" w:sz="4" w:space="0" w:color="auto"/>
+            </w:tcBorders>
+            <w:vAlign w:val="center"/>
+          </w:tcPr>
+          <w:p>
+            <w:pPr>
+              <w:jc w:val="center"/>
+            </w:pPr>
+            <w:r>
+              <w:t>3</w:t>
+            </w:r>
+          </w:p>
+        </w:tc>
+        <w:tc>
+          <w:tcPr>
+            <w:tcW w:w="1682" w:type="dxa"/>
+            <w:tcBorders>
+              <w:bottom w:val="single" w:sz="4" w:space="0" w:color="auto"/>
+            </w:tcBorders>
+            <w:vAlign w:val="center"/>
+          </w:tcPr>
+          <w:p>
+            <w:pPr>
+              <w:jc w:val="center"/>
+            </w:pPr>
+            <w:r>
+              <w:t>Crear la entidad Course</w:t>
+            </w:r>
+          </w:p>
+        </w:tc>
+        <w:tc>
+          <w:tcPr>
+            <w:tcW w:w="2647" w:type="dxa"/>
+            <w:tcBorders>
+              <w:bottom w:val="single" w:sz="4" w:space="0" w:color="auto"/>
+            </w:tcBorders>
+            <w:vAlign w:val="center"/>
+          </w:tcPr>
+          <w:p>
+            <w:pPr>
+              <w:jc w:val="center"/>
+            </w:pPr>
+            <w:r>
+              <w:t>Se creará la entidad Lecture, con todas los atributos y restricciones que se piden en el requerimiento 6 del Requirements_Student_1.</w:t>
+            </w:r>
+          </w:p>
+        </w:tc>
+        <w:tc>
+          <w:tcPr>
+            <w:tcW w:w="1167" w:type="dxa"/>
+            <w:tcBorders>
+              <w:bottom w:val="single" w:sz="4" w:space="0" w:color="auto"/>
+            </w:tcBorders>
+            <w:vAlign w:val="center"/>
+          </w:tcPr>
+          <w:p>
+            <w:pPr>
+              <w:jc w:val="center"/>
+            </w:pPr>
+            <w:r>
+              <w:t>45 minutos</w:t>
+            </w:r>
+          </w:p>
+        </w:tc>
+        <w:tc>
+          <w:tcPr>
+            <w:tcW w:w="1248" w:type="dxa"/>
+            <w:tcBorders>
+              <w:bottom w:val="single" w:sz="4" w:space="0" w:color="auto"/>
+            </w:tcBorders>
             <w:vAlign w:val="center"/>
           </w:tcPr>
           <w:p>
@@ -2329,61 +2532,145 @@
         </w:tc>
         <w:tc>
           <w:tcPr>
-            <w:tcW w:w="1786" w:type="dxa"/>
-          </w:tcPr>
-          <w:p>
-            <w:pPr>
-              <w:jc w:val="center"/>
-            </w:pPr>
-          </w:p>
-          <w:p>
-            <w:pPr>
-              <w:jc w:val="center"/>
-            </w:pPr>
-            <w:r>
-              <w:t>Desarrollador</w:t>
-            </w:r>
-          </w:p>
-        </w:tc>
-        <w:tc>
-          <w:tcPr>
-            <w:tcW w:w="2092" w:type="dxa"/>
-            <w:vAlign w:val="center"/>
-          </w:tcPr>
-          <w:p>
-            <w:pPr>
-              <w:jc w:val="center"/>
-            </w:pPr>
-            <w:r>
-              <w:t>14</w:t>
-            </w:r>
-            <w:r>
-              <w:t xml:space="preserve"> €</w:t>
+            <w:tcW w:w="1665" w:type="dxa"/>
+            <w:tcBorders>
+              <w:bottom w:val="single" w:sz="4" w:space="0" w:color="auto"/>
+            </w:tcBorders>
+            <w:vAlign w:val="center"/>
+          </w:tcPr>
+          <w:p>
+            <w:pPr>
+              <w:jc w:val="center"/>
+            </w:pPr>
+            <w:r>
+              <w:t>D</w:t>
+            </w:r>
+            <w:r>
+              <w:t>esarrollador</w:t>
+            </w:r>
+          </w:p>
+        </w:tc>
+        <w:tc>
+          <w:tcPr>
+            <w:tcW w:w="1538" w:type="dxa"/>
+            <w:vAlign w:val="center"/>
+          </w:tcPr>
+          <w:p>
+            <w:pPr>
+              <w:jc w:val="center"/>
+            </w:pPr>
+            <w:r>
+              <w:t>20€</w:t>
+            </w:r>
+          </w:p>
+        </w:tc>
+        <w:tc>
+          <w:tcPr>
+            <w:tcW w:w="1492" w:type="dxa"/>
+            <w:vAlign w:val="center"/>
+          </w:tcPr>
+          <w:p>
+            <w:pPr>
+              <w:jc w:val="center"/>
+            </w:pPr>
+            <w:r>
+              <w:t>15€</w:t>
+            </w:r>
+          </w:p>
+        </w:tc>
+        <w:tc>
+          <w:tcPr>
+            <w:tcW w:w="1702" w:type="dxa"/>
+            <w:vAlign w:val="center"/>
+          </w:tcPr>
+          <w:p>
+            <w:pPr>
+              <w:jc w:val="center"/>
+            </w:pPr>
+            <w:r>
+              <w:t>20 €</w:t>
             </w:r>
           </w:p>
         </w:tc>
       </w:tr>
       <w:tr>
         <w:trPr>
-          <w:trHeight w:val="1003"/>
+          <w:trHeight w:val="1448"/>
         </w:trPr>
         <w:tc>
           <w:tcPr>
-            <w:tcW w:w="1993" w:type="dxa"/>
-            <w:vAlign w:val="center"/>
-          </w:tcPr>
-          <w:p>
-            <w:pPr>
-              <w:jc w:val="center"/>
-            </w:pPr>
-            <w:r>
-              <w:t>IR-07</w:t>
-            </w:r>
-          </w:p>
-        </w:tc>
-        <w:tc>
-          <w:tcPr>
-            <w:tcW w:w="1390" w:type="dxa"/>
+            <w:tcW w:w="1033" w:type="dxa"/>
+            <w:tcBorders>
+              <w:bottom w:val="single" w:sz="4" w:space="0" w:color="auto"/>
+            </w:tcBorders>
+            <w:vAlign w:val="center"/>
+          </w:tcPr>
+          <w:p>
+            <w:pPr>
+              <w:jc w:val="center"/>
+            </w:pPr>
+            <w:r>
+              <w:t>4</w:t>
+            </w:r>
+          </w:p>
+        </w:tc>
+        <w:tc>
+          <w:tcPr>
+            <w:tcW w:w="1682" w:type="dxa"/>
+            <w:tcBorders>
+              <w:bottom w:val="single" w:sz="4" w:space="0" w:color="auto"/>
+            </w:tcBorders>
+            <w:vAlign w:val="center"/>
+          </w:tcPr>
+          <w:p>
+            <w:pPr>
+              <w:jc w:val="center"/>
+            </w:pPr>
+            <w:r>
+              <w:t>Crear el Dashboard para Lecturers</w:t>
+            </w:r>
+          </w:p>
+        </w:tc>
+        <w:tc>
+          <w:tcPr>
+            <w:tcW w:w="2647" w:type="dxa"/>
+            <w:tcBorders>
+              <w:bottom w:val="single" w:sz="4" w:space="0" w:color="auto"/>
+            </w:tcBorders>
+            <w:vAlign w:val="center"/>
+          </w:tcPr>
+          <w:p>
+            <w:pPr>
+              <w:jc w:val="center"/>
+            </w:pPr>
+            <w:r>
+              <w:t>Se creará la dashboard para Lecturers, con todas los atributos que se piden en el requerimiento 7 del Requirements_Student_1.</w:t>
+            </w:r>
+          </w:p>
+        </w:tc>
+        <w:tc>
+          <w:tcPr>
+            <w:tcW w:w="1167" w:type="dxa"/>
+            <w:tcBorders>
+              <w:bottom w:val="single" w:sz="4" w:space="0" w:color="auto"/>
+            </w:tcBorders>
+            <w:vAlign w:val="center"/>
+          </w:tcPr>
+          <w:p>
+            <w:pPr>
+              <w:jc w:val="center"/>
+            </w:pPr>
+            <w:r>
+              <w:t>30 min</w:t>
+            </w:r>
+          </w:p>
+        </w:tc>
+        <w:tc>
+          <w:tcPr>
+            <w:tcW w:w="1248" w:type="dxa"/>
+            <w:tcBorders>
+              <w:bottom w:val="single" w:sz="4" w:space="0" w:color="auto"/>
+            </w:tcBorders>
             <w:vAlign w:val="center"/>
           </w:tcPr>
           <w:p>
@@ -2397,64 +2684,95 @@
         </w:tc>
         <w:tc>
           <w:tcPr>
-            <w:tcW w:w="1629" w:type="dxa"/>
-            <w:vAlign w:val="center"/>
-          </w:tcPr>
-          <w:p>
-            <w:pPr>
-              <w:jc w:val="center"/>
-            </w:pPr>
-            <w:r>
-              <w:t>25</w:t>
-            </w:r>
-            <w:r>
-              <w:t xml:space="preserve"> minutos</w:t>
-            </w:r>
-          </w:p>
-        </w:tc>
-        <w:tc>
-          <w:tcPr>
-            <w:tcW w:w="1786" w:type="dxa"/>
-          </w:tcPr>
-          <w:p>
-            <w:pPr>
-              <w:jc w:val="center"/>
-            </w:pPr>
-          </w:p>
-          <w:p>
-            <w:pPr>
-              <w:jc w:val="center"/>
-            </w:pPr>
-            <w:r>
-              <w:t>Desarrollador</w:t>
-            </w:r>
-          </w:p>
-        </w:tc>
-        <w:tc>
-          <w:tcPr>
-            <w:tcW w:w="2092" w:type="dxa"/>
-            <w:vAlign w:val="center"/>
-          </w:tcPr>
-          <w:p>
-            <w:pPr>
-              <w:jc w:val="center"/>
-            </w:pPr>
-            <w:r>
-              <w:t>10</w:t>
-            </w:r>
-            <w:r>
-              <w:t xml:space="preserve"> €</w:t>
+            <w:tcW w:w="1665" w:type="dxa"/>
+            <w:tcBorders>
+              <w:bottom w:val="single" w:sz="4" w:space="0" w:color="auto"/>
+            </w:tcBorders>
+            <w:vAlign w:val="center"/>
+          </w:tcPr>
+          <w:p>
+            <w:pPr>
+              <w:jc w:val="center"/>
+            </w:pPr>
+            <w:r>
+              <w:t>D</w:t>
+            </w:r>
+            <w:r>
+              <w:t>esarrollador</w:t>
+            </w:r>
+          </w:p>
+        </w:tc>
+        <w:tc>
+          <w:tcPr>
+            <w:tcW w:w="1538" w:type="dxa"/>
+            <w:vAlign w:val="center"/>
+          </w:tcPr>
+          <w:p>
+            <w:pPr>
+              <w:jc w:val="center"/>
+            </w:pPr>
+            <w:r>
+              <w:t>20€</w:t>
+            </w:r>
+          </w:p>
+        </w:tc>
+        <w:tc>
+          <w:tcPr>
+            <w:tcW w:w="1492" w:type="dxa"/>
+            <w:vAlign w:val="center"/>
+          </w:tcPr>
+          <w:p>
+            <w:pPr>
+              <w:jc w:val="center"/>
+            </w:pPr>
+            <w:r>
+              <w:t>15€</w:t>
+            </w:r>
+          </w:p>
+        </w:tc>
+        <w:tc>
+          <w:tcPr>
+            <w:tcW w:w="1702" w:type="dxa"/>
+            <w:vAlign w:val="center"/>
+          </w:tcPr>
+          <w:p>
+            <w:pPr>
+              <w:jc w:val="center"/>
+            </w:pPr>
+            <w:r>
+              <w:t>15€</w:t>
             </w:r>
           </w:p>
         </w:tc>
       </w:tr>
       <w:tr>
         <w:trPr>
-          <w:trHeight w:val="1003"/>
+          <w:trHeight w:val="1448"/>
         </w:trPr>
         <w:tc>
           <w:tcPr>
-            <w:tcW w:w="1993" w:type="dxa"/>
+            <w:tcW w:w="1033" w:type="dxa"/>
+            <w:tcBorders>
+              <w:bottom w:val="single" w:sz="4" w:space="0" w:color="auto"/>
+            </w:tcBorders>
+            <w:vAlign w:val="center"/>
+          </w:tcPr>
+          <w:p>
+            <w:pPr>
+              <w:jc w:val="center"/>
+            </w:pPr>
+            <w:r>
+              <w:lastRenderedPageBreak/>
+              <w:t>5</w:t>
+            </w:r>
+          </w:p>
+        </w:tc>
+        <w:tc>
+          <w:tcPr>
+            <w:tcW w:w="1682" w:type="dxa"/>
+            <w:tcBorders>
+              <w:bottom w:val="single" w:sz="4" w:space="0" w:color="auto"/>
+            </w:tcBorders>
             <w:vAlign w:val="center"/>
           </w:tcPr>
           <w:p>
@@ -2468,81 +2786,145 @@
         </w:tc>
         <w:tc>
           <w:tcPr>
-            <w:tcW w:w="1390" w:type="dxa"/>
-            <w:vAlign w:val="center"/>
-          </w:tcPr>
-          <w:p>
-            <w:pPr>
-              <w:jc w:val="center"/>
-            </w:pPr>
-            <w:r>
-              <w:t>2</w:t>
-            </w:r>
-            <w:r>
-              <w:t>0 minutos</w:t>
-            </w:r>
-          </w:p>
-        </w:tc>
-        <w:tc>
-          <w:tcPr>
-            <w:tcW w:w="1629" w:type="dxa"/>
-            <w:vAlign w:val="center"/>
-          </w:tcPr>
-          <w:p>
-            <w:pPr>
-              <w:jc w:val="center"/>
-            </w:pPr>
-            <w:r>
-              <w:t>15</w:t>
-            </w:r>
-            <w:r>
-              <w:t xml:space="preserve"> minutos</w:t>
-            </w:r>
-          </w:p>
-        </w:tc>
-        <w:tc>
-          <w:tcPr>
-            <w:tcW w:w="1786" w:type="dxa"/>
-          </w:tcPr>
-          <w:p>
-            <w:pPr>
-              <w:jc w:val="center"/>
-            </w:pPr>
-          </w:p>
-          <w:p>
-            <w:pPr>
-              <w:jc w:val="center"/>
-            </w:pPr>
-            <w:r>
-              <w:t>Desarrollador</w:t>
-            </w:r>
-          </w:p>
-        </w:tc>
-        <w:tc>
-          <w:tcPr>
-            <w:tcW w:w="2092" w:type="dxa"/>
-            <w:vAlign w:val="center"/>
-          </w:tcPr>
-          <w:p>
-            <w:pPr>
-              <w:jc w:val="center"/>
-            </w:pPr>
-            <w:r>
-              <w:t>7</w:t>
-            </w:r>
-            <w:r>
-              <w:t xml:space="preserve"> €</w:t>
+            <w:tcW w:w="2647" w:type="dxa"/>
+            <w:tcBorders>
+              <w:bottom w:val="single" w:sz="4" w:space="0" w:color="auto"/>
+            </w:tcBorders>
+            <w:vAlign w:val="center"/>
+          </w:tcPr>
+          <w:p>
+            <w:pPr>
+              <w:jc w:val="center"/>
+            </w:pPr>
+            <w:r>
+              <w:t>Añadir datos a la base de datos que cumplan las restricciones y que funcione correctamente</w:t>
+            </w:r>
+          </w:p>
+        </w:tc>
+        <w:tc>
+          <w:tcPr>
+            <w:tcW w:w="1167" w:type="dxa"/>
+            <w:tcBorders>
+              <w:bottom w:val="single" w:sz="4" w:space="0" w:color="auto"/>
+            </w:tcBorders>
+            <w:vAlign w:val="center"/>
+          </w:tcPr>
+          <w:p>
+            <w:pPr>
+              <w:jc w:val="center"/>
+            </w:pPr>
+            <w:r>
+              <w:t>30 minutos</w:t>
+            </w:r>
+          </w:p>
+        </w:tc>
+        <w:tc>
+          <w:tcPr>
+            <w:tcW w:w="1248" w:type="dxa"/>
+            <w:tcBorders>
+              <w:bottom w:val="single" w:sz="4" w:space="0" w:color="auto"/>
+            </w:tcBorders>
+            <w:vAlign w:val="center"/>
+          </w:tcPr>
+          <w:p>
+            <w:pPr>
+              <w:jc w:val="center"/>
+            </w:pPr>
+            <w:r>
+              <w:t>20 minutos</w:t>
+            </w:r>
+          </w:p>
+        </w:tc>
+        <w:tc>
+          <w:tcPr>
+            <w:tcW w:w="1665" w:type="dxa"/>
+            <w:tcBorders>
+              <w:bottom w:val="single" w:sz="4" w:space="0" w:color="auto"/>
+            </w:tcBorders>
+            <w:vAlign w:val="center"/>
+          </w:tcPr>
+          <w:p>
+            <w:pPr>
+              <w:jc w:val="center"/>
+            </w:pPr>
+            <w:r>
+              <w:t>D</w:t>
+            </w:r>
+            <w:r>
+              <w:t>esarrollador</w:t>
+            </w:r>
+          </w:p>
+        </w:tc>
+        <w:tc>
+          <w:tcPr>
+            <w:tcW w:w="1538" w:type="dxa"/>
+            <w:vAlign w:val="center"/>
+          </w:tcPr>
+          <w:p>
+            <w:pPr>
+              <w:jc w:val="center"/>
+            </w:pPr>
+            <w:r>
+              <w:t>20 €</w:t>
+            </w:r>
+          </w:p>
+        </w:tc>
+        <w:tc>
+          <w:tcPr>
+            <w:tcW w:w="1492" w:type="dxa"/>
+            <w:vAlign w:val="center"/>
+          </w:tcPr>
+          <w:p>
+            <w:pPr>
+              <w:jc w:val="center"/>
+            </w:pPr>
+            <w:r>
+              <w:t>10€</w:t>
+            </w:r>
+          </w:p>
+        </w:tc>
+        <w:tc>
+          <w:tcPr>
+            <w:tcW w:w="1702" w:type="dxa"/>
+            <w:vAlign w:val="center"/>
+          </w:tcPr>
+          <w:p>
+            <w:pPr>
+              <w:jc w:val="center"/>
+            </w:pPr>
+            <w:r>
+              <w:t>7 €</w:t>
             </w:r>
           </w:p>
         </w:tc>
       </w:tr>
       <w:tr>
         <w:trPr>
-          <w:trHeight w:val="1003"/>
+          <w:trHeight w:val="1448"/>
         </w:trPr>
         <w:tc>
           <w:tcPr>
-            <w:tcW w:w="1993" w:type="dxa"/>
+            <w:tcW w:w="1033" w:type="dxa"/>
+            <w:tcBorders>
+              <w:bottom w:val="single" w:sz="4" w:space="0" w:color="auto"/>
+            </w:tcBorders>
+            <w:vAlign w:val="center"/>
+          </w:tcPr>
+          <w:p>
+            <w:pPr>
+              <w:jc w:val="center"/>
+            </w:pPr>
+            <w:r>
+              <w:t>6</w:t>
+            </w:r>
+          </w:p>
+        </w:tc>
+        <w:tc>
+          <w:tcPr>
+            <w:tcW w:w="1682" w:type="dxa"/>
+            <w:tcBorders>
+              <w:bottom w:val="single" w:sz="4" w:space="0" w:color="auto"/>
+            </w:tcBorders>
             <w:vAlign w:val="center"/>
           </w:tcPr>
           <w:p>
@@ -2556,50 +2938,63 @@
         </w:tc>
         <w:tc>
           <w:tcPr>
-            <w:tcW w:w="1390" w:type="dxa"/>
-            <w:vAlign w:val="center"/>
-          </w:tcPr>
-          <w:p>
-            <w:pPr>
-              <w:jc w:val="center"/>
-            </w:pPr>
-            <w:r>
-              <w:t>15</w:t>
-            </w:r>
-            <w:r>
-              <w:t xml:space="preserve"> </w:t>
-            </w:r>
-            <w:r>
-              <w:t>minutos</w:t>
-            </w:r>
-          </w:p>
-        </w:tc>
-        <w:tc>
-          <w:tcPr>
-            <w:tcW w:w="1629" w:type="dxa"/>
-            <w:vAlign w:val="center"/>
-          </w:tcPr>
-          <w:p>
-            <w:pPr>
-              <w:jc w:val="center"/>
-            </w:pPr>
-            <w:r>
-              <w:t>15</w:t>
-            </w:r>
-            <w:r>
-              <w:t xml:space="preserve"> minutos</w:t>
-            </w:r>
-          </w:p>
-        </w:tc>
-        <w:tc>
-          <w:tcPr>
-            <w:tcW w:w="1786" w:type="dxa"/>
-          </w:tcPr>
-          <w:p>
-            <w:pPr>
-              <w:jc w:val="center"/>
-            </w:pPr>
-          </w:p>
+            <w:tcW w:w="2647" w:type="dxa"/>
+            <w:tcBorders>
+              <w:bottom w:val="single" w:sz="4" w:space="0" w:color="auto"/>
+            </w:tcBorders>
+            <w:vAlign w:val="center"/>
+          </w:tcPr>
+          <w:p>
+            <w:pPr>
+              <w:jc w:val="center"/>
+            </w:pPr>
+            <w:r>
+              <w:t>Elaborar un documento donde se disponga de todos los análisis necesarios de los requerimientos.</w:t>
+            </w:r>
+          </w:p>
+        </w:tc>
+        <w:tc>
+          <w:tcPr>
+            <w:tcW w:w="1167" w:type="dxa"/>
+            <w:tcBorders>
+              <w:bottom w:val="single" w:sz="4" w:space="0" w:color="auto"/>
+            </w:tcBorders>
+            <w:vAlign w:val="center"/>
+          </w:tcPr>
+          <w:p>
+            <w:pPr>
+              <w:jc w:val="center"/>
+            </w:pPr>
+            <w:r>
+              <w:t>20 min</w:t>
+            </w:r>
+          </w:p>
+        </w:tc>
+        <w:tc>
+          <w:tcPr>
+            <w:tcW w:w="1248" w:type="dxa"/>
+            <w:tcBorders>
+              <w:bottom w:val="single" w:sz="4" w:space="0" w:color="auto"/>
+            </w:tcBorders>
+            <w:vAlign w:val="center"/>
+          </w:tcPr>
+          <w:p>
+            <w:pPr>
+              <w:jc w:val="center"/>
+            </w:pPr>
+            <w:r>
+              <w:t>30 min</w:t>
+            </w:r>
+          </w:p>
+        </w:tc>
+        <w:tc>
+          <w:tcPr>
+            <w:tcW w:w="1665" w:type="dxa"/>
+            <w:tcBorders>
+              <w:bottom w:val="single" w:sz="4" w:space="0" w:color="auto"/>
+            </w:tcBorders>
+            <w:vAlign w:val="center"/>
+          </w:tcPr>
           <w:p>
             <w:pPr>
               <w:jc w:val="center"/>
@@ -2611,29 +3006,74 @@
         </w:tc>
         <w:tc>
           <w:tcPr>
-            <w:tcW w:w="2092" w:type="dxa"/>
-            <w:vAlign w:val="center"/>
-          </w:tcPr>
-          <w:p>
-            <w:pPr>
-              <w:jc w:val="center"/>
-            </w:pPr>
-            <w:r>
-              <w:t>5</w:t>
-            </w:r>
-            <w:r>
-              <w:t xml:space="preserve"> €</w:t>
+            <w:tcW w:w="1538" w:type="dxa"/>
+            <w:vAlign w:val="center"/>
+          </w:tcPr>
+          <w:p>
+            <w:pPr>
+              <w:jc w:val="center"/>
+            </w:pPr>
+            <w:r>
+              <w:t>30 €</w:t>
+            </w:r>
+          </w:p>
+        </w:tc>
+        <w:tc>
+          <w:tcPr>
+            <w:tcW w:w="1492" w:type="dxa"/>
+            <w:vAlign w:val="center"/>
+          </w:tcPr>
+          <w:p>
+            <w:pPr>
+              <w:jc w:val="center"/>
+            </w:pPr>
+            <w:r>
+              <w:t>10€</w:t>
+            </w:r>
+          </w:p>
+        </w:tc>
+        <w:tc>
+          <w:tcPr>
+            <w:tcW w:w="1702" w:type="dxa"/>
+            <w:vAlign w:val="center"/>
+          </w:tcPr>
+          <w:p>
+            <w:pPr>
+              <w:jc w:val="center"/>
+            </w:pPr>
+            <w:r>
+              <w:t>15€</w:t>
             </w:r>
           </w:p>
         </w:tc>
       </w:tr>
       <w:tr>
         <w:trPr>
-          <w:trHeight w:val="1003"/>
+          <w:trHeight w:val="1448"/>
         </w:trPr>
         <w:tc>
           <w:tcPr>
-            <w:tcW w:w="1993" w:type="dxa"/>
+            <w:tcW w:w="1033" w:type="dxa"/>
+            <w:tcBorders>
+              <w:bottom w:val="single" w:sz="4" w:space="0" w:color="auto"/>
+            </w:tcBorders>
+            <w:vAlign w:val="center"/>
+          </w:tcPr>
+          <w:p>
+            <w:pPr>
+              <w:jc w:val="center"/>
+            </w:pPr>
+            <w:r>
+              <w:t>7</w:t>
+            </w:r>
+          </w:p>
+        </w:tc>
+        <w:tc>
+          <w:tcPr>
+            <w:tcW w:w="1682" w:type="dxa"/>
+            <w:tcBorders>
+              <w:bottom w:val="single" w:sz="4" w:space="0" w:color="auto"/>
+            </w:tcBorders>
             <w:vAlign w:val="center"/>
           </w:tcPr>
           <w:p>
@@ -2647,44 +3087,63 @@
         </w:tc>
         <w:tc>
           <w:tcPr>
-            <w:tcW w:w="1390" w:type="dxa"/>
-            <w:vAlign w:val="center"/>
-          </w:tcPr>
-          <w:p>
-            <w:pPr>
-              <w:jc w:val="center"/>
-            </w:pPr>
-            <w:r>
-              <w:t>45 minutos</w:t>
-            </w:r>
-          </w:p>
-        </w:tc>
-        <w:tc>
-          <w:tcPr>
-            <w:tcW w:w="1629" w:type="dxa"/>
-            <w:vAlign w:val="center"/>
-          </w:tcPr>
-          <w:p>
-            <w:pPr>
-              <w:jc w:val="center"/>
-            </w:pPr>
-            <w:r>
-              <w:t>60</w:t>
-            </w:r>
-            <w:r>
-              <w:t xml:space="preserve"> minutos</w:t>
-            </w:r>
-          </w:p>
-        </w:tc>
-        <w:tc>
-          <w:tcPr>
-            <w:tcW w:w="1786" w:type="dxa"/>
-          </w:tcPr>
-          <w:p>
-            <w:pPr>
-              <w:jc w:val="center"/>
-            </w:pPr>
-          </w:p>
+            <w:tcW w:w="2647" w:type="dxa"/>
+            <w:tcBorders>
+              <w:bottom w:val="single" w:sz="4" w:space="0" w:color="auto"/>
+            </w:tcBorders>
+            <w:vAlign w:val="center"/>
+          </w:tcPr>
+          <w:p>
+            <w:pPr>
+              <w:jc w:val="center"/>
+            </w:pPr>
+            <w:r>
+              <w:t>Elaborar un documento para la estimación y posteriormente, coste de la tarea.</w:t>
+            </w:r>
+          </w:p>
+        </w:tc>
+        <w:tc>
+          <w:tcPr>
+            <w:tcW w:w="1167" w:type="dxa"/>
+            <w:tcBorders>
+              <w:bottom w:val="single" w:sz="4" w:space="0" w:color="auto"/>
+            </w:tcBorders>
+            <w:vAlign w:val="center"/>
+          </w:tcPr>
+          <w:p>
+            <w:pPr>
+              <w:jc w:val="center"/>
+            </w:pPr>
+            <w:r>
+              <w:t>30 minutos</w:t>
+            </w:r>
+          </w:p>
+        </w:tc>
+        <w:tc>
+          <w:tcPr>
+            <w:tcW w:w="1248" w:type="dxa"/>
+            <w:tcBorders>
+              <w:bottom w:val="single" w:sz="4" w:space="0" w:color="auto"/>
+            </w:tcBorders>
+            <w:vAlign w:val="center"/>
+          </w:tcPr>
+          <w:p>
+            <w:pPr>
+              <w:jc w:val="center"/>
+            </w:pPr>
+            <w:r>
+              <w:t>30 minutos</w:t>
+            </w:r>
+          </w:p>
+        </w:tc>
+        <w:tc>
+          <w:tcPr>
+            <w:tcW w:w="1665" w:type="dxa"/>
+            <w:tcBorders>
+              <w:bottom w:val="single" w:sz="4" w:space="0" w:color="auto"/>
+            </w:tcBorders>
+            <w:vAlign w:val="center"/>
+          </w:tcPr>
           <w:p>
             <w:pPr>
               <w:jc w:val="center"/>
@@ -2696,59 +3155,179 @@
         </w:tc>
         <w:tc>
           <w:tcPr>
-            <w:tcW w:w="2092" w:type="dxa"/>
-            <w:vAlign w:val="center"/>
-          </w:tcPr>
-          <w:p>
-            <w:pPr>
-              <w:jc w:val="center"/>
-            </w:pPr>
-            <w:r>
-              <w:t>1</w:t>
-            </w:r>
-            <w:r>
-              <w:t>5</w:t>
-            </w:r>
-            <w:r>
-              <w:t xml:space="preserve"> €</w:t>
+            <w:tcW w:w="1538" w:type="dxa"/>
+            <w:vAlign w:val="center"/>
+          </w:tcPr>
+          <w:p>
+            <w:pPr>
+              <w:jc w:val="center"/>
+            </w:pPr>
+            <w:r>
+              <w:t>30 €</w:t>
+            </w:r>
+          </w:p>
+        </w:tc>
+        <w:tc>
+          <w:tcPr>
+            <w:tcW w:w="1492" w:type="dxa"/>
+            <w:vAlign w:val="center"/>
+          </w:tcPr>
+          <w:p>
+            <w:pPr>
+              <w:jc w:val="center"/>
+            </w:pPr>
+            <w:r>
+              <w:t>15€</w:t>
+            </w:r>
+          </w:p>
+        </w:tc>
+        <w:tc>
+          <w:tcPr>
+            <w:tcW w:w="1702" w:type="dxa"/>
+            <w:vAlign w:val="center"/>
+          </w:tcPr>
+          <w:p>
+            <w:pPr>
+              <w:jc w:val="center"/>
+            </w:pPr>
+            <w:r>
+              <w:t>15€</w:t>
+            </w:r>
+          </w:p>
+        </w:tc>
+      </w:tr>
+      <w:tr>
+        <w:trPr>
+          <w:trHeight w:val="589"/>
+        </w:trPr>
+        <w:tc>
+          <w:tcPr>
+            <w:tcW w:w="1033" w:type="dxa"/>
+            <w:tcBorders>
+              <w:top w:val="single" w:sz="4" w:space="0" w:color="auto"/>
+              <w:left w:val="nil"/>
+              <w:bottom w:val="nil"/>
+              <w:right w:val="single" w:sz="4" w:space="0" w:color="auto"/>
+            </w:tcBorders>
+            <w:vAlign w:val="center"/>
+          </w:tcPr>
+          <w:p>
+            <w:pPr>
+              <w:jc w:val="center"/>
+            </w:pPr>
+          </w:p>
+        </w:tc>
+        <w:tc>
+          <w:tcPr>
+            <w:tcW w:w="4329" w:type="dxa"/>
+            <w:gridSpan w:val="2"/>
+            <w:tcBorders>
+              <w:top w:val="single" w:sz="4" w:space="0" w:color="auto"/>
+              <w:left w:val="single" w:sz="4" w:space="0" w:color="auto"/>
+              <w:bottom w:val="single" w:sz="4" w:space="0" w:color="auto"/>
+              <w:right w:val="single" w:sz="4" w:space="0" w:color="auto"/>
+            </w:tcBorders>
+            <w:vAlign w:val="center"/>
+          </w:tcPr>
+          <w:p>
+            <w:pPr>
+              <w:jc w:val="center"/>
+            </w:pPr>
+            <w:r>
+              <w:t>Tiempo Estimado / Final</w:t>
+            </w:r>
+          </w:p>
+        </w:tc>
+        <w:tc>
+          <w:tcPr>
+            <w:tcW w:w="1167" w:type="dxa"/>
+            <w:tcBorders>
+              <w:top w:val="single" w:sz="4" w:space="0" w:color="auto"/>
+              <w:left w:val="single" w:sz="4" w:space="0" w:color="auto"/>
+              <w:bottom w:val="single" w:sz="4" w:space="0" w:color="auto"/>
+              <w:right w:val="single" w:sz="4" w:space="0" w:color="auto"/>
+            </w:tcBorders>
+            <w:vAlign w:val="center"/>
+          </w:tcPr>
+          <w:p>
+            <w:pPr>
+              <w:jc w:val="center"/>
+            </w:pPr>
+            <w:r>
+              <w:t>3 horas 50 minutos</w:t>
+            </w:r>
+          </w:p>
+        </w:tc>
+        <w:tc>
+          <w:tcPr>
+            <w:tcW w:w="1248" w:type="dxa"/>
+            <w:tcBorders>
+              <w:top w:val="single" w:sz="4" w:space="0" w:color="auto"/>
+              <w:left w:val="single" w:sz="4" w:space="0" w:color="auto"/>
+              <w:bottom w:val="single" w:sz="4" w:space="0" w:color="auto"/>
+              <w:right w:val="single" w:sz="4" w:space="0" w:color="auto"/>
+            </w:tcBorders>
+            <w:vAlign w:val="center"/>
+          </w:tcPr>
+          <w:p>
+            <w:pPr>
+              <w:jc w:val="center"/>
+            </w:pPr>
+            <w:r>
+              <w:t>3 horas 50 minutos</w:t>
+            </w:r>
+          </w:p>
+        </w:tc>
+        <w:tc>
+          <w:tcPr>
+            <w:tcW w:w="3203" w:type="dxa"/>
+            <w:gridSpan w:val="2"/>
+            <w:tcBorders>
+              <w:left w:val="single" w:sz="4" w:space="0" w:color="auto"/>
+            </w:tcBorders>
+            <w:vAlign w:val="center"/>
+          </w:tcPr>
+          <w:p>
+            <w:pPr>
+              <w:jc w:val="center"/>
+            </w:pPr>
+            <w:r>
+              <w:t>Coste Estimado / Final</w:t>
+            </w:r>
+          </w:p>
+        </w:tc>
+        <w:tc>
+          <w:tcPr>
+            <w:tcW w:w="1492" w:type="dxa"/>
+            <w:vAlign w:val="center"/>
+          </w:tcPr>
+          <w:p>
+            <w:pPr>
+              <w:jc w:val="center"/>
+            </w:pPr>
+            <w:r>
+              <w:t>90€</w:t>
+            </w:r>
+          </w:p>
+        </w:tc>
+        <w:tc>
+          <w:tcPr>
+            <w:tcW w:w="1702" w:type="dxa"/>
+            <w:vAlign w:val="center"/>
+          </w:tcPr>
+          <w:p>
+            <w:pPr>
+              <w:jc w:val="center"/>
+            </w:pPr>
+            <w:r>
+              <w:t>92€</w:t>
             </w:r>
           </w:p>
         </w:tc>
       </w:tr>
     </w:tbl>
     <w:p/>
-    <w:p>
-      <w:r>
-        <w:t xml:space="preserve">Por lo tanto, el coste total de realizar </w:t>
-      </w:r>
-      <w:r>
-        <w:t>las tareas individuales d</w:t>
-      </w:r>
-      <w:r>
-        <w:t xml:space="preserve">el </w:t>
-      </w:r>
-      <w:r>
-        <w:t>segundo</w:t>
-      </w:r>
-      <w:r>
-        <w:t xml:space="preserve"> entregable ha sido de </w:t>
-      </w:r>
-      <w:r>
-        <w:t>74</w:t>
-      </w:r>
-      <w:r>
-        <w:t>€</w:t>
-      </w:r>
-      <w:r>
-        <w:t xml:space="preserve"> invirtiendo un total de </w:t>
-      </w:r>
-      <w:r>
-        <w:t>3 horas y 55 minutos</w:t>
-      </w:r>
-      <w:r>
-        <w:t>.</w:t>
-      </w:r>
-    </w:p>
+    <w:p/>
     <w:p>
       <w:r>
         <w:br w:type="page"/>
@@ -2756,14 +3335,26 @@
     </w:p>
     <w:p>
       <w:pPr>
+        <w:sectPr>
+          <w:pgSz w:w="16838" w:h="11906" w:orient="landscape" w:code="9"/>
+          <w:pgMar w:top="1616" w:right="1440" w:bottom="1616" w:left="1440" w:header="720" w:footer="720" w:gutter="0"/>
+          <w:pgNumType w:start="0"/>
+          <w:cols w:space="720"/>
+          <w:titlePg/>
+          <w:docGrid w:linePitch="360"/>
+        </w:sectPr>
+      </w:pPr>
+    </w:p>
+    <w:p/>
+    <w:p>
+      <w:pPr>
         <w:pStyle w:val="Ttulo1"/>
       </w:pPr>
-      <w:bookmarkStart w:id="3" w:name="_Toc129789575"/>
+      <w:bookmarkStart w:id="2" w:name="_Toc129789575"/>
       <w:r>
-        <w:lastRenderedPageBreak/>
         <w:t>Conclusión</w:t>
       </w:r>
-      <w:bookmarkEnd w:id="3"/>
+      <w:bookmarkEnd w:id="2"/>
     </w:p>
     <w:p/>
     <w:p>
@@ -2771,7 +3362,18 @@
         <w:t>En definitiva, este documento es esencial para comprender cómo se ha llevado a cabo el proyecto y para evaluar su éxito. Asimismo, puede resultar útil como punto de partida para futuros proyectos y para mejorar la gestión de recursos en la organización.</w:t>
       </w:r>
     </w:p>
-    <w:p/>
+    <w:p>
+      <w:r>
+        <w:t>Se observa que se ha logrado estimar mejor este entregable con respecto al anterior, y se espera que en los próximos se siga esta corriente.</w:t>
+      </w:r>
+    </w:p>
+    <w:p>
+      <w:pPr>
+        <w:rPr>
+          <w:u w:val="single"/>
+        </w:rPr>
+      </w:pPr>
+    </w:p>
     <w:p>
       <w:r>
         <w:br w:type="page"/>
@@ -2781,12 +3383,12 @@
       <w:pPr>
         <w:pStyle w:val="Ttulo1"/>
       </w:pPr>
-      <w:bookmarkStart w:id="4" w:name="_Toc129789576"/>
+      <w:bookmarkStart w:id="3" w:name="_Toc129789576"/>
       <w:r>
         <w:lastRenderedPageBreak/>
         <w:t>Bibliografía</w:t>
       </w:r>
-      <w:bookmarkEnd w:id="4"/>
+      <w:bookmarkEnd w:id="3"/>
     </w:p>
     <w:p/>
     <w:p>
@@ -2822,10 +3424,6 @@
       </w:pPr>
     </w:p>
     <w:sectPr>
-      <w:headerReference w:type="default" r:id="rId11"/>
-      <w:footerReference w:type="default" r:id="rId12"/>
-      <w:headerReference w:type="first" r:id="rId13"/>
-      <w:footerReference w:type="first" r:id="rId14"/>
       <w:pgSz w:w="11906" w:h="16838" w:code="9"/>
       <w:pgMar w:top="1440" w:right="1616" w:bottom="1440" w:left="1616" w:header="720" w:footer="720" w:gutter="0"/>
       <w:pgNumType w:start="0"/>
@@ -4261,15 +4859,6 @@
   </w:num>
   <w:num w:numId="24" w16cid:durableId="1878659718">
     <w:abstractNumId w:val="16"/>
-    <w:lvlOverride w:ilvl="0"/>
-    <w:lvlOverride w:ilvl="1"/>
-    <w:lvlOverride w:ilvl="2"/>
-    <w:lvlOverride w:ilvl="3"/>
-    <w:lvlOverride w:ilvl="4"/>
-    <w:lvlOverride w:ilvl="5"/>
-    <w:lvlOverride w:ilvl="6"/>
-    <w:lvlOverride w:ilvl="7"/>
-    <w:lvlOverride w:ilvl="8"/>
   </w:num>
 </w:numbering>
 </file>
